--- a/02、Oracle.docx
+++ b/02、Oracle.docx
@@ -4,6 +4,1580 @@
   <w:body>
     <w:p>
       <w:pPr>
+        <w:pStyle w:val="2"/>
+        <w:bidi w:val="0"/>
+        <w:jc w:val="center"/>
+        <w:rPr>
+          <w:rFonts w:hint="eastAsia"/>
+          <w:lang w:val="en-US" w:eastAsia="zh-CN"/>
+        </w:rPr>
+      </w:pPr>
+      <w:r>
+        <w:rPr>
+          <w:rFonts w:hint="eastAsia"/>
+          <w:lang w:val="en-US" w:eastAsia="zh-CN"/>
+        </w:rPr>
+        <w:t>Oracle</w:t>
+      </w:r>
+    </w:p>
+    <w:p>
+      <w:pPr>
+        <w:rPr>
+          <w:rFonts w:hint="eastAsia"/>
+          <w:lang w:val="en-US" w:eastAsia="zh-CN"/>
+        </w:rPr>
+      </w:pPr>
+    </w:p>
+    <w:p>
+      <w:pPr>
+        <w:pStyle w:val="3"/>
+        <w:bidi w:val="0"/>
+        <w:rPr>
+          <w:rFonts w:hint="eastAsia"/>
+          <w:lang w:val="en-US" w:eastAsia="zh-CN"/>
+        </w:rPr>
+      </w:pPr>
+      <w:r>
+        <w:rPr>
+          <w:rFonts w:hint="eastAsia"/>
+          <w:lang w:val="en-US" w:eastAsia="zh-CN"/>
+        </w:rPr>
+        <w:t>Oracle的服务端安装</w:t>
+      </w:r>
+    </w:p>
+    <w:p>
+      <w:pPr>
+        <w:rPr>
+          <w:rFonts w:hint="eastAsia"/>
+          <w:lang w:val="en-US" w:eastAsia="zh-CN"/>
+        </w:rPr>
+      </w:pPr>
+      <w:r>
+        <w:rPr>
+          <w:rFonts w:hint="eastAsia"/>
+          <w:lang w:val="en-US" w:eastAsia="zh-CN"/>
+        </w:rPr>
+        <w:t>1. 解压缩文件，将两个压缩包一起选择， 鼠标右击 -&gt;  解压文件 如图</w:t>
+      </w:r>
+    </w:p>
+    <w:p>
+      <w:pPr>
+        <w:rPr>
+          <w:rFonts w:ascii="宋体" w:hAnsi="宋体" w:eastAsia="宋体" w:cs="宋体"/>
+          <w:sz w:val="24"/>
+          <w:szCs w:val="24"/>
+        </w:rPr>
+      </w:pPr>
+      <w:r>
+        <w:rPr>
+          <w:rFonts w:ascii="宋体" w:hAnsi="宋体" w:eastAsia="宋体" w:cs="宋体"/>
+          <w:sz w:val="24"/>
+          <w:szCs w:val="24"/>
+        </w:rPr>
+        <w:drawing>
+          <wp:inline distT="0" distB="0" distL="114300" distR="114300">
+            <wp:extent cx="5238750" cy="2209800"/>
+            <wp:effectExtent l="0" t="0" r="0" b="0"/>
+            <wp:docPr id="1" name="图片 1" descr="IMG_256"/>
+            <wp:cNvGraphicFramePr>
+              <a:graphicFrameLocks xmlns:a="http://schemas.openxmlformats.org/drawingml/2006/main" noChangeAspect="1"/>
+            </wp:cNvGraphicFramePr>
+            <a:graphic xmlns:a="http://schemas.openxmlformats.org/drawingml/2006/main">
+              <a:graphicData uri="http://schemas.openxmlformats.org/drawingml/2006/picture">
+                <pic:pic xmlns:pic="http://schemas.openxmlformats.org/drawingml/2006/picture">
+                  <pic:nvPicPr>
+                    <pic:cNvPr id="1" name="图片 1" descr="IMG_256"/>
+                    <pic:cNvPicPr>
+                      <a:picLocks noChangeAspect="1"/>
+                    </pic:cNvPicPr>
+                  </pic:nvPicPr>
+                  <pic:blipFill>
+                    <a:blip r:embed="rId4"/>
+                    <a:stretch>
+                      <a:fillRect/>
+                    </a:stretch>
+                  </pic:blipFill>
+                  <pic:spPr>
+                    <a:xfrm>
+                      <a:off x="0" y="0"/>
+                      <a:ext cx="5238750" cy="2209800"/>
+                    </a:xfrm>
+                    <a:prstGeom prst="rect">
+                      <a:avLst/>
+                    </a:prstGeom>
+                    <a:noFill/>
+                    <a:ln w="9525">
+                      <a:noFill/>
+                    </a:ln>
+                  </pic:spPr>
+                </pic:pic>
+              </a:graphicData>
+            </a:graphic>
+          </wp:inline>
+        </w:drawing>
+      </w:r>
+    </w:p>
+    <w:p>
+      <w:pPr>
+        <w:rPr>
+          <w:rFonts w:hint="eastAsia" w:ascii="宋体" w:hAnsi="宋体" w:eastAsia="宋体" w:cs="宋体"/>
+          <w:sz w:val="24"/>
+          <w:szCs w:val="24"/>
+        </w:rPr>
+      </w:pPr>
+    </w:p>
+    <w:p>
+      <w:pPr>
+        <w:bidi w:val="0"/>
+      </w:pPr>
+      <w:r>
+        <w:rPr>
+          <w:rFonts w:hint="eastAsia"/>
+        </w:rPr>
+        <w:t>2.两者解压到相同的路径中，如图：</w:t>
+      </w:r>
+    </w:p>
+    <w:p>
+      <w:pPr>
+        <w:rPr>
+          <w:rFonts w:ascii="宋体" w:hAnsi="宋体" w:eastAsia="宋体" w:cs="宋体"/>
+          <w:sz w:val="24"/>
+          <w:szCs w:val="24"/>
+        </w:rPr>
+      </w:pPr>
+    </w:p>
+    <w:p>
+      <w:pPr>
+        <w:rPr>
+          <w:rFonts w:ascii="宋体" w:hAnsi="宋体" w:eastAsia="宋体" w:cs="宋体"/>
+          <w:sz w:val="24"/>
+          <w:szCs w:val="24"/>
+        </w:rPr>
+      </w:pPr>
+      <w:r>
+        <w:rPr>
+          <w:rFonts w:ascii="宋体" w:hAnsi="宋体" w:eastAsia="宋体" w:cs="宋体"/>
+          <w:sz w:val="24"/>
+          <w:szCs w:val="24"/>
+        </w:rPr>
+        <w:drawing>
+          <wp:inline distT="0" distB="0" distL="114300" distR="114300">
+            <wp:extent cx="3009900" cy="1685925"/>
+            <wp:effectExtent l="0" t="0" r="0" b="9525"/>
+            <wp:docPr id="2" name="图片 2" descr="IMG_256"/>
+            <wp:cNvGraphicFramePr>
+              <a:graphicFrameLocks xmlns:a="http://schemas.openxmlformats.org/drawingml/2006/main" noChangeAspect="1"/>
+            </wp:cNvGraphicFramePr>
+            <a:graphic xmlns:a="http://schemas.openxmlformats.org/drawingml/2006/main">
+              <a:graphicData uri="http://schemas.openxmlformats.org/drawingml/2006/picture">
+                <pic:pic xmlns:pic="http://schemas.openxmlformats.org/drawingml/2006/picture">
+                  <pic:nvPicPr>
+                    <pic:cNvPr id="2" name="图片 2" descr="IMG_256"/>
+                    <pic:cNvPicPr>
+                      <a:picLocks noChangeAspect="1"/>
+                    </pic:cNvPicPr>
+                  </pic:nvPicPr>
+                  <pic:blipFill>
+                    <a:blip r:embed="rId5"/>
+                    <a:stretch>
+                      <a:fillRect/>
+                    </a:stretch>
+                  </pic:blipFill>
+                  <pic:spPr>
+                    <a:xfrm>
+                      <a:off x="0" y="0"/>
+                      <a:ext cx="3009900" cy="1685925"/>
+                    </a:xfrm>
+                    <a:prstGeom prst="rect">
+                      <a:avLst/>
+                    </a:prstGeom>
+                    <a:noFill/>
+                    <a:ln w="9525">
+                      <a:noFill/>
+                    </a:ln>
+                  </pic:spPr>
+                </pic:pic>
+              </a:graphicData>
+            </a:graphic>
+          </wp:inline>
+        </w:drawing>
+      </w:r>
+    </w:p>
+    <w:p>
+      <w:pPr>
+        <w:rPr>
+          <w:rFonts w:ascii="宋体" w:hAnsi="宋体" w:eastAsia="宋体" w:cs="宋体"/>
+          <w:sz w:val="24"/>
+          <w:szCs w:val="24"/>
+        </w:rPr>
+      </w:pPr>
+    </w:p>
+    <w:p>
+      <w:pPr>
+        <w:bidi w:val="0"/>
+        <w:rPr>
+          <w:rFonts w:hint="eastAsia"/>
+          <w:lang w:val="en-US" w:eastAsia="zh-CN"/>
+        </w:rPr>
+      </w:pPr>
+      <w:r>
+        <w:rPr>
+          <w:rFonts w:hint="eastAsia"/>
+          <w:lang w:val="en-US" w:eastAsia="zh-CN"/>
+        </w:rPr>
+        <w:t>3. 到相应的解压路径上面，找到可执行安装文件【 setup.exe 】双击安装。如图：</w:t>
+      </w:r>
+    </w:p>
+    <w:p>
+      <w:pPr>
+        <w:rPr>
+          <w:rFonts w:ascii="宋体" w:hAnsi="宋体" w:eastAsia="宋体" w:cs="宋体"/>
+          <w:sz w:val="24"/>
+          <w:szCs w:val="24"/>
+        </w:rPr>
+      </w:pPr>
+      <w:r>
+        <w:rPr>
+          <w:rFonts w:ascii="宋体" w:hAnsi="宋体" w:eastAsia="宋体" w:cs="宋体"/>
+          <w:sz w:val="24"/>
+          <w:szCs w:val="24"/>
+        </w:rPr>
+        <w:drawing>
+          <wp:inline distT="0" distB="0" distL="114300" distR="114300">
+            <wp:extent cx="4695825" cy="3086100"/>
+            <wp:effectExtent l="0" t="0" r="9525" b="0"/>
+            <wp:docPr id="3" name="图片 3" descr="IMG_256"/>
+            <wp:cNvGraphicFramePr>
+              <a:graphicFrameLocks xmlns:a="http://schemas.openxmlformats.org/drawingml/2006/main" noChangeAspect="1"/>
+            </wp:cNvGraphicFramePr>
+            <a:graphic xmlns:a="http://schemas.openxmlformats.org/drawingml/2006/main">
+              <a:graphicData uri="http://schemas.openxmlformats.org/drawingml/2006/picture">
+                <pic:pic xmlns:pic="http://schemas.openxmlformats.org/drawingml/2006/picture">
+                  <pic:nvPicPr>
+                    <pic:cNvPr id="3" name="图片 3" descr="IMG_256"/>
+                    <pic:cNvPicPr>
+                      <a:picLocks noChangeAspect="1"/>
+                    </pic:cNvPicPr>
+                  </pic:nvPicPr>
+                  <pic:blipFill>
+                    <a:blip r:embed="rId6"/>
+                    <a:stretch>
+                      <a:fillRect/>
+                    </a:stretch>
+                  </pic:blipFill>
+                  <pic:spPr>
+                    <a:xfrm>
+                      <a:off x="0" y="0"/>
+                      <a:ext cx="4695825" cy="3086100"/>
+                    </a:xfrm>
+                    <a:prstGeom prst="rect">
+                      <a:avLst/>
+                    </a:prstGeom>
+                    <a:noFill/>
+                    <a:ln w="9525">
+                      <a:noFill/>
+                    </a:ln>
+                  </pic:spPr>
+                </pic:pic>
+              </a:graphicData>
+            </a:graphic>
+          </wp:inline>
+        </w:drawing>
+      </w:r>
+    </w:p>
+    <w:p>
+      <w:pPr>
+        <w:rPr>
+          <w:rFonts w:ascii="宋体" w:hAnsi="宋体" w:eastAsia="宋体" w:cs="宋体"/>
+          <w:sz w:val="24"/>
+          <w:szCs w:val="24"/>
+        </w:rPr>
+      </w:pPr>
+    </w:p>
+    <w:p>
+      <w:pPr>
+        <w:numPr>
+          <w:ilvl w:val="0"/>
+          <w:numId w:val="1"/>
+        </w:numPr>
+        <w:bidi w:val="0"/>
+        <w:rPr>
+          <w:rFonts w:hint="default"/>
+          <w:lang w:val="en-US" w:eastAsia="zh-CN"/>
+        </w:rPr>
+      </w:pPr>
+      <w:r>
+        <w:rPr>
+          <w:rFonts w:hint="default"/>
+          <w:lang w:val="en-US" w:eastAsia="zh-CN"/>
+        </w:rPr>
+        <w:t>安装第一步：配置安全更新，这步可将自己的电子邮件地址填写进去（也可以不填写，只是收到一些没什么用的邮件而已）。取消下面的“我希望通过My Oracle Support接受安全更新(W)”。 如图：</w:t>
+      </w:r>
+    </w:p>
+    <w:p>
+      <w:pPr>
+        <w:widowControl w:val="0"/>
+        <w:numPr>
+          <w:numId w:val="0"/>
+        </w:numPr>
+        <w:bidi w:val="0"/>
+        <w:jc w:val="both"/>
+        <w:rPr>
+          <w:rFonts w:ascii="宋体" w:hAnsi="宋体" w:eastAsia="宋体" w:cs="宋体"/>
+          <w:sz w:val="24"/>
+          <w:szCs w:val="24"/>
+        </w:rPr>
+      </w:pPr>
+      <w:r>
+        <w:rPr>
+          <w:rFonts w:ascii="宋体" w:hAnsi="宋体" w:eastAsia="宋体" w:cs="宋体"/>
+          <w:sz w:val="24"/>
+          <w:szCs w:val="24"/>
+        </w:rPr>
+        <w:drawing>
+          <wp:inline distT="0" distB="0" distL="114300" distR="114300">
+            <wp:extent cx="4209415" cy="3131820"/>
+            <wp:effectExtent l="0" t="0" r="635" b="11430"/>
+            <wp:docPr id="4" name="图片 4" descr="IMG_256"/>
+            <wp:cNvGraphicFramePr>
+              <a:graphicFrameLocks xmlns:a="http://schemas.openxmlformats.org/drawingml/2006/main" noChangeAspect="1"/>
+            </wp:cNvGraphicFramePr>
+            <a:graphic xmlns:a="http://schemas.openxmlformats.org/drawingml/2006/main">
+              <a:graphicData uri="http://schemas.openxmlformats.org/drawingml/2006/picture">
+                <pic:pic xmlns:pic="http://schemas.openxmlformats.org/drawingml/2006/picture">
+                  <pic:nvPicPr>
+                    <pic:cNvPr id="4" name="图片 4" descr="IMG_256"/>
+                    <pic:cNvPicPr>
+                      <a:picLocks noChangeAspect="1"/>
+                    </pic:cNvPicPr>
+                  </pic:nvPicPr>
+                  <pic:blipFill>
+                    <a:blip r:embed="rId7"/>
+                    <a:stretch>
+                      <a:fillRect/>
+                    </a:stretch>
+                  </pic:blipFill>
+                  <pic:spPr>
+                    <a:xfrm>
+                      <a:off x="0" y="0"/>
+                      <a:ext cx="4209415" cy="3131820"/>
+                    </a:xfrm>
+                    <a:prstGeom prst="rect">
+                      <a:avLst/>
+                    </a:prstGeom>
+                    <a:noFill/>
+                    <a:ln w="9525">
+                      <a:noFill/>
+                    </a:ln>
+                  </pic:spPr>
+                </pic:pic>
+              </a:graphicData>
+            </a:graphic>
+          </wp:inline>
+        </w:drawing>
+      </w:r>
+    </w:p>
+    <w:p>
+      <w:pPr>
+        <w:widowControl w:val="0"/>
+        <w:numPr>
+          <w:numId w:val="0"/>
+        </w:numPr>
+        <w:bidi w:val="0"/>
+        <w:jc w:val="both"/>
+        <w:rPr>
+          <w:rFonts w:ascii="宋体" w:hAnsi="宋体" w:eastAsia="宋体" w:cs="宋体"/>
+          <w:sz w:val="24"/>
+          <w:szCs w:val="24"/>
+        </w:rPr>
+      </w:pPr>
+    </w:p>
+    <w:p>
+      <w:pPr>
+        <w:bidi w:val="0"/>
+        <w:rPr>
+          <w:rFonts w:hint="default"/>
+          <w:lang w:val="en-US" w:eastAsia="zh-CN"/>
+        </w:rPr>
+      </w:pPr>
+    </w:p>
+    <w:p>
+      <w:pPr>
+        <w:numPr>
+          <w:ilvl w:val="0"/>
+          <w:numId w:val="1"/>
+        </w:numPr>
+        <w:bidi w:val="0"/>
+        <w:ind w:left="0" w:leftChars="0" w:firstLine="0" w:firstLineChars="0"/>
+        <w:rPr>
+          <w:rFonts w:hint="default"/>
+          <w:lang w:val="en-US" w:eastAsia="zh-CN"/>
+        </w:rPr>
+      </w:pPr>
+      <w:r>
+        <w:rPr>
+          <w:rFonts w:hint="default"/>
+          <w:lang w:val="en-US" w:eastAsia="zh-CN"/>
+        </w:rPr>
+        <w:t>安全选项，直接选择默认创建和配置一个数据库(安装完数据库管理软件后，系统会自动创建一个数据库实例)。 如图：</w:t>
+      </w:r>
+    </w:p>
+    <w:p>
+      <w:pPr>
+        <w:numPr>
+          <w:numId w:val="0"/>
+        </w:numPr>
+        <w:bidi w:val="0"/>
+        <w:ind w:leftChars="0"/>
+        <w:rPr>
+          <w:rFonts w:ascii="宋体" w:hAnsi="宋体" w:eastAsia="宋体" w:cs="宋体"/>
+          <w:sz w:val="24"/>
+          <w:szCs w:val="24"/>
+        </w:rPr>
+      </w:pPr>
+      <w:r>
+        <w:rPr>
+          <w:rFonts w:ascii="宋体" w:hAnsi="宋体" w:eastAsia="宋体" w:cs="宋体"/>
+          <w:sz w:val="24"/>
+          <w:szCs w:val="24"/>
+        </w:rPr>
+        <w:drawing>
+          <wp:inline distT="0" distB="0" distL="114300" distR="114300">
+            <wp:extent cx="3660140" cy="2719070"/>
+            <wp:effectExtent l="0" t="0" r="16510" b="5080"/>
+            <wp:docPr id="5" name="图片 5" descr="IMG_256"/>
+            <wp:cNvGraphicFramePr>
+              <a:graphicFrameLocks xmlns:a="http://schemas.openxmlformats.org/drawingml/2006/main" noChangeAspect="1"/>
+            </wp:cNvGraphicFramePr>
+            <a:graphic xmlns:a="http://schemas.openxmlformats.org/drawingml/2006/main">
+              <a:graphicData uri="http://schemas.openxmlformats.org/drawingml/2006/picture">
+                <pic:pic xmlns:pic="http://schemas.openxmlformats.org/drawingml/2006/picture">
+                  <pic:nvPicPr>
+                    <pic:cNvPr id="5" name="图片 5" descr="IMG_256"/>
+                    <pic:cNvPicPr>
+                      <a:picLocks noChangeAspect="1"/>
+                    </pic:cNvPicPr>
+                  </pic:nvPicPr>
+                  <pic:blipFill>
+                    <a:blip r:embed="rId8"/>
+                    <a:stretch>
+                      <a:fillRect/>
+                    </a:stretch>
+                  </pic:blipFill>
+                  <pic:spPr>
+                    <a:xfrm>
+                      <a:off x="0" y="0"/>
+                      <a:ext cx="3660140" cy="2719070"/>
+                    </a:xfrm>
+                    <a:prstGeom prst="rect">
+                      <a:avLst/>
+                    </a:prstGeom>
+                    <a:noFill/>
+                    <a:ln w="9525">
+                      <a:noFill/>
+                    </a:ln>
+                  </pic:spPr>
+                </pic:pic>
+              </a:graphicData>
+            </a:graphic>
+          </wp:inline>
+        </w:drawing>
+      </w:r>
+    </w:p>
+    <w:p>
+      <w:pPr>
+        <w:numPr>
+          <w:ilvl w:val="0"/>
+          <w:numId w:val="1"/>
+        </w:numPr>
+        <w:bidi w:val="0"/>
+        <w:ind w:left="0" w:leftChars="0" w:firstLine="0" w:firstLineChars="0"/>
+        <w:rPr>
+          <w:rFonts w:hint="eastAsia"/>
+        </w:rPr>
+      </w:pPr>
+      <w:r>
+        <w:rPr>
+          <w:rFonts w:hint="eastAsia"/>
+        </w:rPr>
+        <w:t>系统类，直接选择默认的桌面类就可以了。(若安装到的电脑是，个人笔记本或个人使用的电脑使用此选项) 如图：</w:t>
+      </w:r>
+    </w:p>
+    <w:p>
+      <w:pPr>
+        <w:numPr>
+          <w:numId w:val="0"/>
+        </w:numPr>
+        <w:bidi w:val="0"/>
+        <w:ind w:leftChars="0"/>
+        <w:rPr>
+          <w:rFonts w:ascii="宋体" w:hAnsi="宋体" w:eastAsia="宋体" w:cs="宋体"/>
+          <w:sz w:val="24"/>
+          <w:szCs w:val="24"/>
+        </w:rPr>
+      </w:pPr>
+      <w:r>
+        <w:rPr>
+          <w:rFonts w:ascii="宋体" w:hAnsi="宋体" w:eastAsia="宋体" w:cs="宋体"/>
+          <w:sz w:val="24"/>
+          <w:szCs w:val="24"/>
+        </w:rPr>
+        <w:drawing>
+          <wp:inline distT="0" distB="0" distL="114300" distR="114300">
+            <wp:extent cx="4279900" cy="3200400"/>
+            <wp:effectExtent l="0" t="0" r="6350" b="0"/>
+            <wp:docPr id="6" name="图片 6" descr="IMG_256"/>
+            <wp:cNvGraphicFramePr>
+              <a:graphicFrameLocks xmlns:a="http://schemas.openxmlformats.org/drawingml/2006/main" noChangeAspect="1"/>
+            </wp:cNvGraphicFramePr>
+            <a:graphic xmlns:a="http://schemas.openxmlformats.org/drawingml/2006/main">
+              <a:graphicData uri="http://schemas.openxmlformats.org/drawingml/2006/picture">
+                <pic:pic xmlns:pic="http://schemas.openxmlformats.org/drawingml/2006/picture">
+                  <pic:nvPicPr>
+                    <pic:cNvPr id="6" name="图片 6" descr="IMG_256"/>
+                    <pic:cNvPicPr>
+                      <a:picLocks noChangeAspect="1"/>
+                    </pic:cNvPicPr>
+                  </pic:nvPicPr>
+                  <pic:blipFill>
+                    <a:blip r:embed="rId9"/>
+                    <a:stretch>
+                      <a:fillRect/>
+                    </a:stretch>
+                  </pic:blipFill>
+                  <pic:spPr>
+                    <a:xfrm>
+                      <a:off x="0" y="0"/>
+                      <a:ext cx="4279900" cy="3200400"/>
+                    </a:xfrm>
+                    <a:prstGeom prst="rect">
+                      <a:avLst/>
+                    </a:prstGeom>
+                    <a:noFill/>
+                    <a:ln w="9525">
+                      <a:noFill/>
+                    </a:ln>
+                  </pic:spPr>
+                </pic:pic>
+              </a:graphicData>
+            </a:graphic>
+          </wp:inline>
+        </w:drawing>
+      </w:r>
+    </w:p>
+    <w:p>
+      <w:pPr>
+        <w:numPr>
+          <w:ilvl w:val="0"/>
+          <w:numId w:val="1"/>
+        </w:numPr>
+        <w:bidi w:val="0"/>
+        <w:ind w:left="0" w:leftChars="0" w:firstLine="0" w:firstLineChars="0"/>
+        <w:rPr>
+          <w:rFonts w:hint="eastAsia"/>
+        </w:rPr>
+      </w:pPr>
+      <w:r>
+        <w:rPr>
+          <w:rFonts w:hint="eastAsia"/>
+        </w:rPr>
+        <w:t>典型安装。 重要步骤。建议只需要将Oracle基目录更新下，目录路径不要含有中文或其它的特殊字符。全局数据库名可以默认，且口令密码，必须要牢记。密码输入时，有提示警告，不符合Oracel建议时不用管。 (因Oracel建议的密码规则比较麻烦， 必须是大写字母加小写字母加数字，而且必须是8位以上。麻烦，可以输入平常自己习惯的短小密码即可)  如图：</w:t>
+      </w:r>
+    </w:p>
+    <w:p>
+      <w:pPr>
+        <w:numPr>
+          <w:numId w:val="0"/>
+        </w:numPr>
+        <w:bidi w:val="0"/>
+        <w:ind w:leftChars="0"/>
+        <w:rPr>
+          <w:rFonts w:ascii="宋体" w:hAnsi="宋体" w:eastAsia="宋体" w:cs="宋体"/>
+          <w:sz w:val="24"/>
+          <w:szCs w:val="24"/>
+        </w:rPr>
+      </w:pPr>
+      <w:r>
+        <w:rPr>
+          <w:rFonts w:ascii="宋体" w:hAnsi="宋体" w:eastAsia="宋体" w:cs="宋体"/>
+          <w:sz w:val="24"/>
+          <w:szCs w:val="24"/>
+        </w:rPr>
+        <w:drawing>
+          <wp:inline distT="0" distB="0" distL="114300" distR="114300">
+            <wp:extent cx="4958715" cy="3700780"/>
+            <wp:effectExtent l="0" t="0" r="13335" b="13970"/>
+            <wp:docPr id="7" name="图片 7" descr="IMG_256"/>
+            <wp:cNvGraphicFramePr>
+              <a:graphicFrameLocks xmlns:a="http://schemas.openxmlformats.org/drawingml/2006/main" noChangeAspect="1"/>
+            </wp:cNvGraphicFramePr>
+            <a:graphic xmlns:a="http://schemas.openxmlformats.org/drawingml/2006/main">
+              <a:graphicData uri="http://schemas.openxmlformats.org/drawingml/2006/picture">
+                <pic:pic xmlns:pic="http://schemas.openxmlformats.org/drawingml/2006/picture">
+                  <pic:nvPicPr>
+                    <pic:cNvPr id="7" name="图片 7" descr="IMG_256"/>
+                    <pic:cNvPicPr>
+                      <a:picLocks noChangeAspect="1"/>
+                    </pic:cNvPicPr>
+                  </pic:nvPicPr>
+                  <pic:blipFill>
+                    <a:blip r:embed="rId10"/>
+                    <a:stretch>
+                      <a:fillRect/>
+                    </a:stretch>
+                  </pic:blipFill>
+                  <pic:spPr>
+                    <a:xfrm>
+                      <a:off x="0" y="0"/>
+                      <a:ext cx="4958715" cy="3700780"/>
+                    </a:xfrm>
+                    <a:prstGeom prst="rect">
+                      <a:avLst/>
+                    </a:prstGeom>
+                    <a:noFill/>
+                    <a:ln w="9525">
+                      <a:noFill/>
+                    </a:ln>
+                  </pic:spPr>
+                </pic:pic>
+              </a:graphicData>
+            </a:graphic>
+          </wp:inline>
+        </w:drawing>
+      </w:r>
+    </w:p>
+    <w:p>
+      <w:pPr>
+        <w:numPr>
+          <w:ilvl w:val="0"/>
+          <w:numId w:val="1"/>
+        </w:numPr>
+        <w:bidi w:val="0"/>
+        <w:ind w:left="0" w:leftChars="0" w:firstLine="0" w:firstLineChars="0"/>
+      </w:pPr>
+      <w:r>
+        <w:t>若输入的口令短小简单，安装时会提示如下。直接确认Y继续安装就是了。如图：</w:t>
+      </w:r>
+    </w:p>
+    <w:p>
+      <w:pPr>
+        <w:numPr>
+          <w:numId w:val="0"/>
+        </w:numPr>
+        <w:bidi w:val="0"/>
+        <w:ind w:leftChars="0"/>
+        <w:rPr>
+          <w:rFonts w:ascii="宋体" w:hAnsi="宋体" w:eastAsia="宋体" w:cs="宋体"/>
+          <w:sz w:val="24"/>
+          <w:szCs w:val="24"/>
+        </w:rPr>
+      </w:pPr>
+      <w:r>
+        <w:rPr>
+          <w:rFonts w:ascii="宋体" w:hAnsi="宋体" w:eastAsia="宋体" w:cs="宋体"/>
+          <w:sz w:val="24"/>
+          <w:szCs w:val="24"/>
+        </w:rPr>
+        <w:drawing>
+          <wp:inline distT="0" distB="0" distL="114300" distR="114300">
+            <wp:extent cx="4531995" cy="3370580"/>
+            <wp:effectExtent l="0" t="0" r="1905" b="1270"/>
+            <wp:docPr id="8" name="图片 8" descr="IMG_256"/>
+            <wp:cNvGraphicFramePr>
+              <a:graphicFrameLocks xmlns:a="http://schemas.openxmlformats.org/drawingml/2006/main" noChangeAspect="1"/>
+            </wp:cNvGraphicFramePr>
+            <a:graphic xmlns:a="http://schemas.openxmlformats.org/drawingml/2006/main">
+              <a:graphicData uri="http://schemas.openxmlformats.org/drawingml/2006/picture">
+                <pic:pic xmlns:pic="http://schemas.openxmlformats.org/drawingml/2006/picture">
+                  <pic:nvPicPr>
+                    <pic:cNvPr id="8" name="图片 8" descr="IMG_256"/>
+                    <pic:cNvPicPr>
+                      <a:picLocks noChangeAspect="1"/>
+                    </pic:cNvPicPr>
+                  </pic:nvPicPr>
+                  <pic:blipFill>
+                    <a:blip r:embed="rId11"/>
+                    <a:stretch>
+                      <a:fillRect/>
+                    </a:stretch>
+                  </pic:blipFill>
+                  <pic:spPr>
+                    <a:xfrm>
+                      <a:off x="0" y="0"/>
+                      <a:ext cx="4531995" cy="3370580"/>
+                    </a:xfrm>
+                    <a:prstGeom prst="rect">
+                      <a:avLst/>
+                    </a:prstGeom>
+                    <a:noFill/>
+                    <a:ln w="9525">
+                      <a:noFill/>
+                    </a:ln>
+                  </pic:spPr>
+                </pic:pic>
+              </a:graphicData>
+            </a:graphic>
+          </wp:inline>
+        </w:drawing>
+      </w:r>
+    </w:p>
+    <w:p>
+      <w:pPr>
+        <w:numPr>
+          <w:ilvl w:val="0"/>
+          <w:numId w:val="1"/>
+        </w:numPr>
+        <w:bidi w:val="0"/>
+        <w:ind w:left="0" w:leftChars="0" w:firstLine="0" w:firstLineChars="0"/>
+      </w:pPr>
+      <w:r>
+        <w:t>先决条件检查。 安装程序会检查软硬件系统是否满足，安装此Oracle版本的最低要求。 直接下一步就OK 了。如图：</w:t>
+      </w:r>
+      <w:r>
+        <w:rPr>
+          <w:rFonts w:hint="eastAsia"/>
+          <w:color w:val="FF0000"/>
+          <w:lang w:val="en-US" w:eastAsia="zh-CN"/>
+        </w:rPr>
+        <w:t>先决条件失败的情况，直接下一步，勉强可以使用。</w:t>
+      </w:r>
+    </w:p>
+    <w:p>
+      <w:pPr>
+        <w:numPr>
+          <w:numId w:val="0"/>
+        </w:numPr>
+        <w:bidi w:val="0"/>
+        <w:ind w:leftChars="0"/>
+        <w:rPr>
+          <w:rFonts w:ascii="宋体" w:hAnsi="宋体" w:eastAsia="宋体" w:cs="宋体"/>
+          <w:sz w:val="24"/>
+          <w:szCs w:val="24"/>
+        </w:rPr>
+      </w:pPr>
+      <w:r>
+        <w:rPr>
+          <w:rFonts w:ascii="宋体" w:hAnsi="宋体" w:eastAsia="宋体" w:cs="宋体"/>
+          <w:sz w:val="24"/>
+          <w:szCs w:val="24"/>
+        </w:rPr>
+        <w:drawing>
+          <wp:inline distT="0" distB="0" distL="114300" distR="114300">
+            <wp:extent cx="3982720" cy="2964180"/>
+            <wp:effectExtent l="0" t="0" r="17780" b="7620"/>
+            <wp:docPr id="9" name="图片 9" descr="IMG_256"/>
+            <wp:cNvGraphicFramePr>
+              <a:graphicFrameLocks xmlns:a="http://schemas.openxmlformats.org/drawingml/2006/main" noChangeAspect="1"/>
+            </wp:cNvGraphicFramePr>
+            <a:graphic xmlns:a="http://schemas.openxmlformats.org/drawingml/2006/main">
+              <a:graphicData uri="http://schemas.openxmlformats.org/drawingml/2006/picture">
+                <pic:pic xmlns:pic="http://schemas.openxmlformats.org/drawingml/2006/picture">
+                  <pic:nvPicPr>
+                    <pic:cNvPr id="9" name="图片 9" descr="IMG_256"/>
+                    <pic:cNvPicPr>
+                      <a:picLocks noChangeAspect="1"/>
+                    </pic:cNvPicPr>
+                  </pic:nvPicPr>
+                  <pic:blipFill>
+                    <a:blip r:embed="rId12"/>
+                    <a:stretch>
+                      <a:fillRect/>
+                    </a:stretch>
+                  </pic:blipFill>
+                  <pic:spPr>
+                    <a:xfrm>
+                      <a:off x="0" y="0"/>
+                      <a:ext cx="3982720" cy="2964180"/>
+                    </a:xfrm>
+                    <a:prstGeom prst="rect">
+                      <a:avLst/>
+                    </a:prstGeom>
+                    <a:noFill/>
+                    <a:ln w="9525">
+                      <a:noFill/>
+                    </a:ln>
+                  </pic:spPr>
+                </pic:pic>
+              </a:graphicData>
+            </a:graphic>
+          </wp:inline>
+        </w:drawing>
+      </w:r>
+    </w:p>
+    <w:p>
+      <w:pPr>
+        <w:numPr>
+          <w:ilvl w:val="0"/>
+          <w:numId w:val="1"/>
+        </w:numPr>
+        <w:bidi w:val="0"/>
+        <w:ind w:left="0" w:leftChars="0" w:firstLine="0" w:firstLineChars="0"/>
+      </w:pPr>
+      <w:r>
+        <w:t>概要 安装前的一些相关选择配置信息。 可以保存成文件 或 不保存文件直接点完成即可。如图：</w:t>
+      </w:r>
+    </w:p>
+    <w:p>
+      <w:pPr>
+        <w:numPr>
+          <w:numId w:val="0"/>
+        </w:numPr>
+        <w:bidi w:val="0"/>
+        <w:ind w:leftChars="0"/>
+        <w:rPr>
+          <w:rFonts w:ascii="宋体" w:hAnsi="宋体" w:eastAsia="宋体" w:cs="宋体"/>
+          <w:sz w:val="24"/>
+          <w:szCs w:val="24"/>
+        </w:rPr>
+      </w:pPr>
+      <w:r>
+        <w:rPr>
+          <w:rFonts w:ascii="宋体" w:hAnsi="宋体" w:eastAsia="宋体" w:cs="宋体"/>
+          <w:sz w:val="24"/>
+          <w:szCs w:val="24"/>
+        </w:rPr>
+        <w:drawing>
+          <wp:inline distT="0" distB="0" distL="114300" distR="114300">
+            <wp:extent cx="3949065" cy="2958465"/>
+            <wp:effectExtent l="0" t="0" r="13335" b="13335"/>
+            <wp:docPr id="10" name="图片 10" descr="IMG_256"/>
+            <wp:cNvGraphicFramePr>
+              <a:graphicFrameLocks xmlns:a="http://schemas.openxmlformats.org/drawingml/2006/main" noChangeAspect="1"/>
+            </wp:cNvGraphicFramePr>
+            <a:graphic xmlns:a="http://schemas.openxmlformats.org/drawingml/2006/main">
+              <a:graphicData uri="http://schemas.openxmlformats.org/drawingml/2006/picture">
+                <pic:pic xmlns:pic="http://schemas.openxmlformats.org/drawingml/2006/picture">
+                  <pic:nvPicPr>
+                    <pic:cNvPr id="10" name="图片 10" descr="IMG_256"/>
+                    <pic:cNvPicPr>
+                      <a:picLocks noChangeAspect="1"/>
+                    </pic:cNvPicPr>
+                  </pic:nvPicPr>
+                  <pic:blipFill>
+                    <a:blip r:embed="rId13"/>
+                    <a:stretch>
+                      <a:fillRect/>
+                    </a:stretch>
+                  </pic:blipFill>
+                  <pic:spPr>
+                    <a:xfrm>
+                      <a:off x="0" y="0"/>
+                      <a:ext cx="3949065" cy="2958465"/>
+                    </a:xfrm>
+                    <a:prstGeom prst="rect">
+                      <a:avLst/>
+                    </a:prstGeom>
+                    <a:noFill/>
+                    <a:ln w="9525">
+                      <a:noFill/>
+                    </a:ln>
+                  </pic:spPr>
+                </pic:pic>
+              </a:graphicData>
+            </a:graphic>
+          </wp:inline>
+        </w:drawing>
+      </w:r>
+    </w:p>
+    <w:p>
+      <w:pPr>
+        <w:bidi w:val="0"/>
+        <w:rPr>
+          <w:rFonts w:hint="eastAsia"/>
+        </w:rPr>
+      </w:pPr>
+      <w:r>
+        <w:t>11. 安装产品 自动进行，不用管。如图：</w:t>
+      </w:r>
+    </w:p>
+    <w:p>
+      <w:pPr>
+        <w:numPr>
+          <w:numId w:val="0"/>
+        </w:numPr>
+        <w:bidi w:val="0"/>
+        <w:ind w:leftChars="0"/>
+        <w:rPr>
+          <w:rFonts w:ascii="宋体" w:hAnsi="宋体" w:eastAsia="宋体" w:cs="宋体"/>
+          <w:sz w:val="24"/>
+          <w:szCs w:val="24"/>
+        </w:rPr>
+      </w:pPr>
+      <w:r>
+        <w:rPr>
+          <w:rFonts w:ascii="宋体" w:hAnsi="宋体" w:eastAsia="宋体" w:cs="宋体"/>
+          <w:sz w:val="24"/>
+          <w:szCs w:val="24"/>
+        </w:rPr>
+        <w:drawing>
+          <wp:inline distT="0" distB="0" distL="114300" distR="114300">
+            <wp:extent cx="3736340" cy="2795270"/>
+            <wp:effectExtent l="0" t="0" r="16510" b="5080"/>
+            <wp:docPr id="11" name="图片 11" descr="IMG_256"/>
+            <wp:cNvGraphicFramePr>
+              <a:graphicFrameLocks xmlns:a="http://schemas.openxmlformats.org/drawingml/2006/main" noChangeAspect="1"/>
+            </wp:cNvGraphicFramePr>
+            <a:graphic xmlns:a="http://schemas.openxmlformats.org/drawingml/2006/main">
+              <a:graphicData uri="http://schemas.openxmlformats.org/drawingml/2006/picture">
+                <pic:pic xmlns:pic="http://schemas.openxmlformats.org/drawingml/2006/picture">
+                  <pic:nvPicPr>
+                    <pic:cNvPr id="11" name="图片 11" descr="IMG_256"/>
+                    <pic:cNvPicPr>
+                      <a:picLocks noChangeAspect="1"/>
+                    </pic:cNvPicPr>
+                  </pic:nvPicPr>
+                  <pic:blipFill>
+                    <a:blip r:embed="rId14"/>
+                    <a:stretch>
+                      <a:fillRect/>
+                    </a:stretch>
+                  </pic:blipFill>
+                  <pic:spPr>
+                    <a:xfrm>
+                      <a:off x="0" y="0"/>
+                      <a:ext cx="3736340" cy="2795270"/>
+                    </a:xfrm>
+                    <a:prstGeom prst="rect">
+                      <a:avLst/>
+                    </a:prstGeom>
+                    <a:noFill/>
+                    <a:ln w="9525">
+                      <a:noFill/>
+                    </a:ln>
+                  </pic:spPr>
+                </pic:pic>
+              </a:graphicData>
+            </a:graphic>
+          </wp:inline>
+        </w:drawing>
+      </w:r>
+    </w:p>
+    <w:p>
+      <w:pPr>
+        <w:bidi w:val="0"/>
+      </w:pPr>
+    </w:p>
+    <w:p>
+      <w:pPr>
+        <w:numPr>
+          <w:ilvl w:val="0"/>
+          <w:numId w:val="1"/>
+        </w:numPr>
+        <w:bidi w:val="0"/>
+        <w:ind w:left="0" w:leftChars="0" w:firstLine="0" w:firstLineChars="0"/>
+      </w:pPr>
+      <w:r>
+        <w:t>数据库管理软件文件及dbms文件安装完后，会自动创建安装一个实例数据库默认前面的orcl名称的数据库。如图：</w:t>
+      </w:r>
+    </w:p>
+    <w:p>
+      <w:pPr>
+        <w:numPr>
+          <w:numId w:val="0"/>
+        </w:numPr>
+        <w:bidi w:val="0"/>
+        <w:ind w:leftChars="0"/>
+        <w:rPr>
+          <w:rFonts w:ascii="宋体" w:hAnsi="宋体" w:eastAsia="宋体" w:cs="宋体"/>
+          <w:sz w:val="24"/>
+          <w:szCs w:val="24"/>
+        </w:rPr>
+      </w:pPr>
+      <w:r>
+        <w:rPr>
+          <w:rFonts w:ascii="宋体" w:hAnsi="宋体" w:eastAsia="宋体" w:cs="宋体"/>
+          <w:sz w:val="24"/>
+          <w:szCs w:val="24"/>
+        </w:rPr>
+        <w:drawing>
+          <wp:inline distT="0" distB="0" distL="114300" distR="114300">
+            <wp:extent cx="5424805" cy="2521585"/>
+            <wp:effectExtent l="0" t="0" r="4445" b="12065"/>
+            <wp:docPr id="12" name="图片 12" descr="IMG_256"/>
+            <wp:cNvGraphicFramePr>
+              <a:graphicFrameLocks xmlns:a="http://schemas.openxmlformats.org/drawingml/2006/main" noChangeAspect="1"/>
+            </wp:cNvGraphicFramePr>
+            <a:graphic xmlns:a="http://schemas.openxmlformats.org/drawingml/2006/main">
+              <a:graphicData uri="http://schemas.openxmlformats.org/drawingml/2006/picture">
+                <pic:pic xmlns:pic="http://schemas.openxmlformats.org/drawingml/2006/picture">
+                  <pic:nvPicPr>
+                    <pic:cNvPr id="12" name="图片 12" descr="IMG_256"/>
+                    <pic:cNvPicPr>
+                      <a:picLocks noChangeAspect="1"/>
+                    </pic:cNvPicPr>
+                  </pic:nvPicPr>
+                  <pic:blipFill>
+                    <a:blip r:embed="rId15"/>
+                    <a:stretch>
+                      <a:fillRect/>
+                    </a:stretch>
+                  </pic:blipFill>
+                  <pic:spPr>
+                    <a:xfrm>
+                      <a:off x="0" y="0"/>
+                      <a:ext cx="5424805" cy="2521585"/>
+                    </a:xfrm>
+                    <a:prstGeom prst="rect">
+                      <a:avLst/>
+                    </a:prstGeom>
+                    <a:noFill/>
+                    <a:ln w="9525">
+                      <a:noFill/>
+                    </a:ln>
+                  </pic:spPr>
+                </pic:pic>
+              </a:graphicData>
+            </a:graphic>
+          </wp:inline>
+        </w:drawing>
+      </w:r>
+    </w:p>
+    <w:p>
+      <w:pPr>
+        <w:numPr>
+          <w:ilvl w:val="0"/>
+          <w:numId w:val="1"/>
+        </w:numPr>
+        <w:bidi w:val="0"/>
+        <w:ind w:left="0" w:leftChars="0" w:firstLine="0" w:firstLineChars="0"/>
+      </w:pPr>
+      <w:r>
+        <w:t>实例数据库创建完成了，系统 默认是把所有账户都锁定不可用了(除sys和system账户可用外)，建议点右边的口令管理，将常用的scott账户解锁并输入密码。 如图：</w:t>
+      </w:r>
+    </w:p>
+    <w:p>
+      <w:pPr>
+        <w:numPr>
+          <w:numId w:val="0"/>
+        </w:numPr>
+        <w:bidi w:val="0"/>
+        <w:ind w:leftChars="0"/>
+        <w:rPr>
+          <w:rFonts w:ascii="宋体" w:hAnsi="宋体" w:eastAsia="宋体" w:cs="宋体"/>
+          <w:sz w:val="24"/>
+          <w:szCs w:val="24"/>
+        </w:rPr>
+      </w:pPr>
+      <w:r>
+        <w:rPr>
+          <w:rFonts w:ascii="宋体" w:hAnsi="宋体" w:eastAsia="宋体" w:cs="宋体"/>
+          <w:sz w:val="24"/>
+          <w:szCs w:val="24"/>
+        </w:rPr>
+        <w:drawing>
+          <wp:inline distT="0" distB="0" distL="114300" distR="114300">
+            <wp:extent cx="4392295" cy="2666365"/>
+            <wp:effectExtent l="0" t="0" r="8255" b="635"/>
+            <wp:docPr id="13" name="图片 13" descr="IMG_256"/>
+            <wp:cNvGraphicFramePr>
+              <a:graphicFrameLocks xmlns:a="http://schemas.openxmlformats.org/drawingml/2006/main" noChangeAspect="1"/>
+            </wp:cNvGraphicFramePr>
+            <a:graphic xmlns:a="http://schemas.openxmlformats.org/drawingml/2006/main">
+              <a:graphicData uri="http://schemas.openxmlformats.org/drawingml/2006/picture">
+                <pic:pic xmlns:pic="http://schemas.openxmlformats.org/drawingml/2006/picture">
+                  <pic:nvPicPr>
+                    <pic:cNvPr id="13" name="图片 13" descr="IMG_256"/>
+                    <pic:cNvPicPr>
+                      <a:picLocks noChangeAspect="1"/>
+                    </pic:cNvPicPr>
+                  </pic:nvPicPr>
+                  <pic:blipFill>
+                    <a:blip r:embed="rId16"/>
+                    <a:stretch>
+                      <a:fillRect/>
+                    </a:stretch>
+                  </pic:blipFill>
+                  <pic:spPr>
+                    <a:xfrm>
+                      <a:off x="0" y="0"/>
+                      <a:ext cx="4392295" cy="2666365"/>
+                    </a:xfrm>
+                    <a:prstGeom prst="rect">
+                      <a:avLst/>
+                    </a:prstGeom>
+                    <a:noFill/>
+                    <a:ln w="9525">
+                      <a:noFill/>
+                    </a:ln>
+                  </pic:spPr>
+                </pic:pic>
+              </a:graphicData>
+            </a:graphic>
+          </wp:inline>
+        </w:drawing>
+      </w:r>
+    </w:p>
+    <w:p>
+      <w:pPr>
+        <w:bidi w:val="0"/>
+      </w:pPr>
+      <w:r>
+        <w:rPr>
+          <w:rFonts w:hint="eastAsia"/>
+        </w:rPr>
+        <w:t>14. 解锁scott账户， 去掉前面的绿色小勾，输入密码。同样可以输入平常用的短小的密码，不必非得按oracle建议的8位以上大小写加数字，麻烦。呵呵。如图：</w:t>
+      </w:r>
+    </w:p>
+    <w:p>
+      <w:pPr>
+        <w:numPr>
+          <w:numId w:val="0"/>
+        </w:numPr>
+        <w:bidi w:val="0"/>
+        <w:ind w:leftChars="0"/>
+        <w:rPr>
+          <w:rFonts w:ascii="宋体" w:hAnsi="宋体" w:eastAsia="宋体" w:cs="宋体"/>
+          <w:sz w:val="24"/>
+          <w:szCs w:val="24"/>
+        </w:rPr>
+      </w:pPr>
+    </w:p>
+    <w:p>
+      <w:pPr>
+        <w:numPr>
+          <w:numId w:val="0"/>
+        </w:numPr>
+        <w:bidi w:val="0"/>
+        <w:ind w:leftChars="0"/>
+        <w:rPr>
+          <w:rFonts w:ascii="宋体" w:hAnsi="宋体" w:eastAsia="宋体" w:cs="宋体"/>
+          <w:sz w:val="24"/>
+          <w:szCs w:val="24"/>
+        </w:rPr>
+      </w:pPr>
+      <w:r>
+        <w:rPr>
+          <w:rFonts w:ascii="宋体" w:hAnsi="宋体" w:eastAsia="宋体" w:cs="宋体"/>
+          <w:sz w:val="24"/>
+          <w:szCs w:val="24"/>
+        </w:rPr>
+        <w:drawing>
+          <wp:inline distT="0" distB="0" distL="114300" distR="114300">
+            <wp:extent cx="3475990" cy="2293620"/>
+            <wp:effectExtent l="0" t="0" r="10160" b="11430"/>
+            <wp:docPr id="14" name="图片 14" descr="IMG_256"/>
+            <wp:cNvGraphicFramePr>
+              <a:graphicFrameLocks xmlns:a="http://schemas.openxmlformats.org/drawingml/2006/main" noChangeAspect="1"/>
+            </wp:cNvGraphicFramePr>
+            <a:graphic xmlns:a="http://schemas.openxmlformats.org/drawingml/2006/main">
+              <a:graphicData uri="http://schemas.openxmlformats.org/drawingml/2006/picture">
+                <pic:pic xmlns:pic="http://schemas.openxmlformats.org/drawingml/2006/picture">
+                  <pic:nvPicPr>
+                    <pic:cNvPr id="14" name="图片 14" descr="IMG_256"/>
+                    <pic:cNvPicPr>
+                      <a:picLocks noChangeAspect="1"/>
+                    </pic:cNvPicPr>
+                  </pic:nvPicPr>
+                  <pic:blipFill>
+                    <a:blip r:embed="rId17"/>
+                    <a:stretch>
+                      <a:fillRect/>
+                    </a:stretch>
+                  </pic:blipFill>
+                  <pic:spPr>
+                    <a:xfrm>
+                      <a:off x="0" y="0"/>
+                      <a:ext cx="3475990" cy="2293620"/>
+                    </a:xfrm>
+                    <a:prstGeom prst="rect">
+                      <a:avLst/>
+                    </a:prstGeom>
+                    <a:noFill/>
+                    <a:ln w="9525">
+                      <a:noFill/>
+                    </a:ln>
+                  </pic:spPr>
+                </pic:pic>
+              </a:graphicData>
+            </a:graphic>
+          </wp:inline>
+        </w:drawing>
+      </w:r>
+    </w:p>
+    <w:p>
+      <w:pPr>
+        <w:numPr>
+          <w:numId w:val="0"/>
+        </w:numPr>
+        <w:bidi w:val="0"/>
+        <w:ind w:leftChars="0"/>
+        <w:rPr>
+          <w:rFonts w:ascii="宋体" w:hAnsi="宋体" w:eastAsia="宋体" w:cs="宋体"/>
+          <w:sz w:val="24"/>
+          <w:szCs w:val="24"/>
+        </w:rPr>
+      </w:pPr>
+    </w:p>
+    <w:p>
+      <w:pPr>
+        <w:numPr>
+          <w:ilvl w:val="0"/>
+          <w:numId w:val="2"/>
+        </w:numPr>
+        <w:bidi w:val="0"/>
+      </w:pPr>
+      <w:r>
+        <w:t>同样，密码不符合规则会提示。不用管它，继续Y即可。如图：</w:t>
+      </w:r>
+    </w:p>
+    <w:p>
+      <w:pPr>
+        <w:bidi w:val="0"/>
+        <w:rPr>
+          <w:rFonts w:hint="default"/>
+          <w:lang w:val="en-US" w:eastAsia="zh-CN"/>
+        </w:rPr>
+        <w:sectPr>
+          <w:pgSz w:w="11906" w:h="16838"/>
+          <w:pgMar w:top="720" w:right="720" w:bottom="720" w:left="720" w:header="851" w:footer="992" w:gutter="0"/>
+          <w:cols w:space="425" w:num="1"/>
+          <w:docGrid w:type="lines" w:linePitch="312" w:charSpace="0"/>
+        </w:sectPr>
+      </w:pPr>
+      <w:r>
+        <w:drawing>
+          <wp:inline distT="0" distB="0" distL="114300" distR="114300">
+            <wp:extent cx="3546475" cy="2342515"/>
+            <wp:effectExtent l="0" t="0" r="15875" b="635"/>
+            <wp:docPr id="15" name="图片 15" descr="IMG_256"/>
+            <wp:cNvGraphicFramePr>
+              <a:graphicFrameLocks xmlns:a="http://schemas.openxmlformats.org/drawingml/2006/main" noChangeAspect="1"/>
+            </wp:cNvGraphicFramePr>
+            <a:graphic xmlns:a="http://schemas.openxmlformats.org/drawingml/2006/main">
+              <a:graphicData uri="http://schemas.openxmlformats.org/drawingml/2006/picture">
+                <pic:pic xmlns:pic="http://schemas.openxmlformats.org/drawingml/2006/picture">
+                  <pic:nvPicPr>
+                    <pic:cNvPr id="15" name="图片 15" descr="IMG_256"/>
+                    <pic:cNvPicPr>
+                      <a:picLocks noChangeAspect="1"/>
+                    </pic:cNvPicPr>
+                  </pic:nvPicPr>
+                  <pic:blipFill>
+                    <a:blip r:embed="rId18"/>
+                    <a:stretch>
+                      <a:fillRect/>
+                    </a:stretch>
+                  </pic:blipFill>
+                  <pic:spPr>
+                    <a:xfrm>
+                      <a:off x="0" y="0"/>
+                      <a:ext cx="3546475" cy="2342515"/>
+                    </a:xfrm>
+                    <a:prstGeom prst="rect">
+                      <a:avLst/>
+                    </a:prstGeom>
+                    <a:noFill/>
+                    <a:ln w="9525">
+                      <a:noFill/>
+                    </a:ln>
+                  </pic:spPr>
+                </pic:pic>
+              </a:graphicData>
+            </a:graphic>
+          </wp:inline>
+        </w:drawing>
+      </w:r>
+    </w:p>
+    <w:p>
+      <w:pPr>
+        <w:numPr>
+          <w:ilvl w:val="0"/>
+          <w:numId w:val="2"/>
+        </w:numPr>
+        <w:bidi w:val="0"/>
+        <w:ind w:left="0" w:leftChars="0" w:firstLine="0" w:firstLineChars="0"/>
+      </w:pPr>
+      <w:r>
+        <w:t>安装成功，完成即可。 简单吧，呵呵。如图：</w:t>
+      </w:r>
+    </w:p>
+    <w:p>
+      <w:pPr>
+        <w:numPr>
+          <w:numId w:val="0"/>
+        </w:numPr>
+        <w:bidi w:val="0"/>
+        <w:ind w:leftChars="0"/>
+        <w:rPr>
+          <w:rFonts w:ascii="宋体" w:hAnsi="宋体" w:eastAsia="宋体" w:cs="宋体"/>
+          <w:sz w:val="24"/>
+          <w:szCs w:val="24"/>
+        </w:rPr>
+      </w:pPr>
+      <w:r>
+        <w:rPr>
+          <w:rFonts w:ascii="宋体" w:hAnsi="宋体" w:eastAsia="宋体" w:cs="宋体"/>
+          <w:sz w:val="24"/>
+          <w:szCs w:val="24"/>
+        </w:rPr>
+        <w:drawing>
+          <wp:inline distT="0" distB="0" distL="114300" distR="114300">
+            <wp:extent cx="3128010" cy="2351405"/>
+            <wp:effectExtent l="0" t="0" r="15240" b="10795"/>
+            <wp:docPr id="16" name="图片 16" descr="IMG_256"/>
+            <wp:cNvGraphicFramePr>
+              <a:graphicFrameLocks xmlns:a="http://schemas.openxmlformats.org/drawingml/2006/main" noChangeAspect="1"/>
+            </wp:cNvGraphicFramePr>
+            <a:graphic xmlns:a="http://schemas.openxmlformats.org/drawingml/2006/main">
+              <a:graphicData uri="http://schemas.openxmlformats.org/drawingml/2006/picture">
+                <pic:pic xmlns:pic="http://schemas.openxmlformats.org/drawingml/2006/picture">
+                  <pic:nvPicPr>
+                    <pic:cNvPr id="16" name="图片 16" descr="IMG_256"/>
+                    <pic:cNvPicPr>
+                      <a:picLocks noChangeAspect="1"/>
+                    </pic:cNvPicPr>
+                  </pic:nvPicPr>
+                  <pic:blipFill>
+                    <a:blip r:embed="rId19"/>
+                    <a:stretch>
+                      <a:fillRect/>
+                    </a:stretch>
+                  </pic:blipFill>
+                  <pic:spPr>
+                    <a:xfrm>
+                      <a:off x="0" y="0"/>
+                      <a:ext cx="3128010" cy="2351405"/>
+                    </a:xfrm>
+                    <a:prstGeom prst="rect">
+                      <a:avLst/>
+                    </a:prstGeom>
+                    <a:noFill/>
+                    <a:ln w="9525">
+                      <a:noFill/>
+                    </a:ln>
+                  </pic:spPr>
+                </pic:pic>
+              </a:graphicData>
+            </a:graphic>
+          </wp:inline>
+        </w:drawing>
+      </w:r>
+    </w:p>
+    <w:p>
+      <w:pPr>
+        <w:numPr>
+          <w:numId w:val="0"/>
+        </w:numPr>
+        <w:bidi w:val="0"/>
+        <w:ind w:leftChars="0"/>
+        <w:rPr>
+          <w:rFonts w:ascii="宋体" w:hAnsi="宋体" w:eastAsia="宋体" w:cs="宋体"/>
+          <w:sz w:val="24"/>
+          <w:szCs w:val="24"/>
+        </w:rPr>
+      </w:pPr>
+    </w:p>
+    <w:p>
+      <w:pPr>
+        <w:numPr>
+          <w:numId w:val="0"/>
+        </w:numPr>
+        <w:bidi w:val="0"/>
+        <w:ind w:leftChars="0"/>
+        <w:rPr>
+          <w:rFonts w:ascii="宋体" w:hAnsi="宋体" w:eastAsia="宋体" w:cs="宋体"/>
+          <w:sz w:val="24"/>
+          <w:szCs w:val="24"/>
+        </w:rPr>
+      </w:pPr>
+    </w:p>
+    <w:p>
+      <w:pPr>
+        <w:pStyle w:val="3"/>
+        <w:bidi w:val="0"/>
+        <w:rPr>
+          <w:rFonts w:hint="eastAsia"/>
+          <w:lang w:val="en-US" w:eastAsia="zh-CN"/>
+        </w:rPr>
+      </w:pPr>
+      <w:r>
+        <w:rPr>
+          <w:rFonts w:hint="eastAsia"/>
+          <w:lang w:val="en-US" w:eastAsia="zh-CN"/>
+        </w:rPr>
+        <w:t>Oracle的客户端安装</w:t>
+      </w:r>
+    </w:p>
+    <w:p>
+      <w:pPr>
+        <w:rPr>
+          <w:rFonts w:hint="default"/>
+          <w:lang w:val="en-US" w:eastAsia="zh-CN"/>
+        </w:rPr>
+      </w:pPr>
+      <w:r>
+        <w:rPr>
+          <w:rFonts w:hint="eastAsia"/>
+          <w:lang w:val="en-US" w:eastAsia="zh-CN"/>
+        </w:rPr>
+        <w:t xml:space="preserve">   自行百度</w:t>
+      </w:r>
+      <w:bookmarkStart w:id="0" w:name="_GoBack"/>
+      <w:bookmarkEnd w:id="0"/>
+    </w:p>
+    <w:p>
+      <w:pPr>
+        <w:numPr>
+          <w:numId w:val="0"/>
+        </w:numPr>
+        <w:bidi w:val="0"/>
+        <w:ind w:leftChars="0"/>
+        <w:rPr>
+          <w:rFonts w:ascii="宋体" w:hAnsi="宋体" w:eastAsia="宋体" w:cs="宋体"/>
+          <w:sz w:val="24"/>
+          <w:szCs w:val="24"/>
+        </w:rPr>
+      </w:pPr>
+    </w:p>
+    <w:p>
+      <w:pPr>
+        <w:pStyle w:val="3"/>
+        <w:bidi w:val="0"/>
+        <w:rPr>
+          <w:rFonts w:hint="eastAsia"/>
+          <w:lang w:val="en-US" w:eastAsia="zh-CN"/>
+        </w:rPr>
+      </w:pPr>
+      <w:r>
+        <w:rPr>
+          <w:rFonts w:hint="eastAsia"/>
+          <w:lang w:val="en-US" w:eastAsia="zh-CN"/>
+        </w:rPr>
+        <w:t>Oracle的相关解释</w:t>
+      </w:r>
+    </w:p>
+    <w:p>
+      <w:pPr>
+        <w:rPr>
+          <w:rFonts w:hint="eastAsia"/>
+          <w:lang w:val="en-US" w:eastAsia="zh-CN"/>
+        </w:rPr>
+      </w:pPr>
+    </w:p>
+    <w:p>
+      <w:pPr>
+        <w:rPr>
+          <w:rFonts w:hint="eastAsia"/>
+          <w:lang w:val="en-US" w:eastAsia="zh-CN"/>
+        </w:rPr>
+      </w:pPr>
+      <w:r>
+        <w:rPr>
+          <w:rFonts w:hint="eastAsia"/>
+          <w:lang w:val="en-US" w:eastAsia="zh-CN"/>
+        </w:rPr>
+        <w:t>Oracle实例</w:t>
+      </w:r>
+    </w:p>
+    <w:p>
+      <w:pPr>
+        <w:rPr>
+          <w:rFonts w:hint="eastAsia"/>
+          <w:lang w:val="en-US" w:eastAsia="zh-CN"/>
+        </w:rPr>
+      </w:pPr>
+    </w:p>
+    <w:p>
+      <w:pPr>
+        <w:rPr>
+          <w:rFonts w:hint="default"/>
+          <w:lang w:val="en-US" w:eastAsia="zh-CN"/>
+        </w:rPr>
+        <w:sectPr>
+          <w:pgSz w:w="11906" w:h="16838"/>
+          <w:pgMar w:top="720" w:right="720" w:bottom="720" w:left="720" w:header="851" w:footer="992" w:gutter="0"/>
+          <w:cols w:space="425" w:num="1"/>
+          <w:docGrid w:type="lines" w:linePitch="312" w:charSpace="0"/>
+        </w:sectPr>
+      </w:pPr>
+      <w:r>
+        <w:rPr>
+          <w:rFonts w:hint="eastAsia"/>
+          <w:lang w:val="en-US" w:eastAsia="zh-CN"/>
+        </w:rPr>
+        <w:t>Oracle服务相关：oracleserviceORCL   、 oracleHome_listner  一般主要是使用这2个服务。</w:t>
+      </w:r>
+    </w:p>
+    <w:p>
+      <w:pPr>
+        <w:rPr>
+          <w:rFonts w:hint="default"/>
+          <w:lang w:val="en-US" w:eastAsia="zh-CN"/>
+        </w:rPr>
+        <w:sectPr>
+          <w:pgSz w:w="11906" w:h="16838"/>
+          <w:pgMar w:top="720" w:right="720" w:bottom="720" w:left="720" w:header="851" w:footer="992" w:gutter="0"/>
+          <w:cols w:space="425" w:num="1"/>
+          <w:docGrid w:type="lines" w:linePitch="312" w:charSpace="0"/>
+        </w:sectPr>
+      </w:pPr>
+    </w:p>
+    <w:p>
+      <w:pPr>
+        <w:rPr>
+          <w:rFonts w:hint="default"/>
+          <w:lang w:val="en-US" w:eastAsia="zh-CN"/>
+        </w:rPr>
+        <w:sectPr>
+          <w:pgSz w:w="11906" w:h="16838"/>
+          <w:pgMar w:top="720" w:right="720" w:bottom="720" w:left="720" w:header="851" w:footer="992" w:gutter="0"/>
+          <w:cols w:space="425" w:num="1"/>
+          <w:docGrid w:type="lines" w:linePitch="312" w:charSpace="0"/>
+        </w:sectPr>
+      </w:pPr>
+    </w:p>
+    <w:p>
+      <w:pPr>
+        <w:rPr>
+          <w:rFonts w:hint="default"/>
+          <w:lang w:val="en-US" w:eastAsia="zh-CN"/>
+        </w:rPr>
+        <w:sectPr>
+          <w:pgSz w:w="11906" w:h="16838"/>
+          <w:pgMar w:top="720" w:right="720" w:bottom="720" w:left="720" w:header="851" w:footer="992" w:gutter="0"/>
+          <w:cols w:space="425" w:num="1"/>
+          <w:docGrid w:type="lines" w:linePitch="312" w:charSpace="0"/>
+        </w:sectPr>
+      </w:pPr>
+    </w:p>
+    <w:p>
+      <w:pPr>
+        <w:rPr>
+          <w:rFonts w:hint="default"/>
+          <w:lang w:val="en-US" w:eastAsia="zh-CN"/>
+        </w:rPr>
+        <w:sectPr>
+          <w:pgSz w:w="11906" w:h="16838"/>
+          <w:pgMar w:top="720" w:right="720" w:bottom="720" w:left="720" w:header="851" w:footer="992" w:gutter="0"/>
+          <w:cols w:space="425" w:num="1"/>
+          <w:docGrid w:type="lines" w:linePitch="312" w:charSpace="0"/>
+        </w:sectPr>
+      </w:pPr>
+    </w:p>
+    <w:p>
+      <w:pPr>
+        <w:rPr>
+          <w:rFonts w:hint="default"/>
+          <w:lang w:val="en-US" w:eastAsia="zh-CN"/>
+        </w:rPr>
+        <w:sectPr>
+          <w:pgSz w:w="11906" w:h="16838"/>
+          <w:pgMar w:top="720" w:right="720" w:bottom="720" w:left="720" w:header="851" w:footer="992" w:gutter="0"/>
+          <w:cols w:space="425" w:num="1"/>
+          <w:docGrid w:type="lines" w:linePitch="312" w:charSpace="0"/>
+        </w:sectPr>
+      </w:pPr>
+    </w:p>
+    <w:p>
+      <w:pPr>
+        <w:rPr>
+          <w:rFonts w:hint="default"/>
+          <w:lang w:val="en-US" w:eastAsia="zh-CN"/>
+        </w:rPr>
+      </w:pPr>
+    </w:p>
+    <w:p>
+      <w:pPr>
         <w:rPr>
           <w:rFonts w:hint="eastAsia"/>
         </w:rPr>
@@ -8839,8 +10413,6 @@
         </w:rPr>
         <w:t>Select d.deptno,dname,avgSal</w:t>
       </w:r>
-      <w:bookmarkStart w:id="0" w:name="_GoBack"/>
-      <w:bookmarkEnd w:id="0"/>
     </w:p>
     <w:p>
       <w:pPr>
@@ -17877,12 +19449,47 @@
     </w:p>
     <w:sectPr>
       <w:pgSz w:w="11906" w:h="16838"/>
-      <w:pgMar w:top="1440" w:right="1800" w:bottom="1440" w:left="1800" w:header="851" w:footer="992" w:gutter="0"/>
+      <w:pgMar w:top="720" w:right="720" w:bottom="720" w:left="720" w:header="851" w:footer="992" w:gutter="0"/>
       <w:cols w:space="425" w:num="1"/>
       <w:docGrid w:type="lines" w:linePitch="312" w:charSpace="0"/>
     </w:sectPr>
   </w:body>
 </w:document>
+</file>
+
+<file path=word/numbering.xml><?xml version="1.0" encoding="utf-8"?>
+<w:numbering xmlns:wpc="http://schemas.microsoft.com/office/word/2010/wordprocessingCanvas" xmlns:mc="http://schemas.openxmlformats.org/markup-compatibility/2006" xmlns:o="urn:schemas-microsoft-com:office:office" xmlns:r="http://schemas.openxmlformats.org/officeDocument/2006/relationships" xmlns:m="http://schemas.openxmlformats.org/officeDocument/2006/math" xmlns:v="urn:schemas-microsoft-com:vml" xmlns:wp14="http://schemas.microsoft.com/office/word/2010/wordprocessingDrawing" xmlns:wp="http://schemas.openxmlformats.org/drawingml/2006/wordprocessingDrawing" xmlns:w10="urn:schemas-microsoft-com:office:word" xmlns:w="http://schemas.openxmlformats.org/wordprocessingml/2006/main" xmlns:w14="http://schemas.microsoft.com/office/word/2010/wordml" xmlns:wpg="http://schemas.microsoft.com/office/word/2010/wordprocessingGroup" xmlns:wpi="http://schemas.microsoft.com/office/word/2010/wordprocessingInk" xmlns:wne="http://schemas.microsoft.com/office/word/2006/wordml" xmlns:wps="http://schemas.microsoft.com/office/word/2010/wordprocessingShape" mc:Ignorable="w14 wp14">
+  <w:abstractNum w:abstractNumId="0">
+    <w:nsid w:val="DABFAB08"/>
+    <w:multiLevelType w:val="singleLevel"/>
+    <w:tmpl w:val="DABFAB08"/>
+    <w:lvl w:ilvl="0" w:tentative="0">
+      <w:start w:val="4"/>
+      <w:numFmt w:val="decimal"/>
+      <w:suff w:val="space"/>
+      <w:lvlText w:val="%1."/>
+      <w:lvlJc w:val="left"/>
+    </w:lvl>
+  </w:abstractNum>
+  <w:abstractNum w:abstractNumId="1">
+    <w:nsid w:val="1667D173"/>
+    <w:multiLevelType w:val="singleLevel"/>
+    <w:tmpl w:val="1667D173"/>
+    <w:lvl w:ilvl="0" w:tentative="0">
+      <w:start w:val="15"/>
+      <w:numFmt w:val="decimal"/>
+      <w:suff w:val="space"/>
+      <w:lvlText w:val="%1."/>
+      <w:lvlJc w:val="left"/>
+    </w:lvl>
+  </w:abstractNum>
+  <w:num w:numId="1">
+    <w:abstractNumId w:val="0"/>
+  </w:num>
+  <w:num w:numId="2">
+    <w:abstractNumId w:val="1"/>
+  </w:num>
+</w:numbering>
 </file>
 
 <file path=word/styles.xml><?xml version="1.0" encoding="utf-8"?>
@@ -17897,7 +19504,7 @@
   <w:latentStyles w:count="260" w:defQFormat="0" w:defUnhideWhenUsed="1" w:defSemiHidden="1" w:defUIPriority="99" w:defLockedState="0">
     <w:lsdException w:qFormat="1" w:unhideWhenUsed="0" w:uiPriority="0" w:semiHidden="0" w:name="Normal"/>
     <w:lsdException w:qFormat="1" w:unhideWhenUsed="0" w:uiPriority="0" w:semiHidden="0" w:name="heading 1"/>
-    <w:lsdException w:qFormat="1" w:uiPriority="0" w:name="heading 2"/>
+    <w:lsdException w:qFormat="1" w:uiPriority="0" w:semiHidden="0" w:name="heading 2"/>
     <w:lsdException w:qFormat="1" w:uiPriority="0" w:name="heading 3"/>
     <w:lsdException w:qFormat="1" w:uiPriority="0" w:name="heading 4"/>
     <w:lsdException w:qFormat="1" w:uiPriority="0" w:name="heading 5"/>
@@ -17980,14 +19587,14 @@
     <w:lsdException w:unhideWhenUsed="0" w:uiPriority="0" w:semiHidden="0" w:name="Body Text Indent 2"/>
     <w:lsdException w:unhideWhenUsed="0" w:uiPriority="0" w:semiHidden="0" w:name="Body Text Indent 3"/>
     <w:lsdException w:unhideWhenUsed="0" w:uiPriority="0" w:semiHidden="0" w:name="Block Text"/>
-    <w:lsdException w:unhideWhenUsed="0" w:uiPriority="0" w:semiHidden="0" w:name="Hyperlink"/>
+    <w:lsdException w:qFormat="1" w:unhideWhenUsed="0" w:uiPriority="0" w:semiHidden="0" w:name="Hyperlink"/>
     <w:lsdException w:unhideWhenUsed="0" w:uiPriority="0" w:semiHidden="0" w:name="FollowedHyperlink"/>
     <w:lsdException w:qFormat="1" w:unhideWhenUsed="0" w:uiPriority="0" w:semiHidden="0" w:name="Strong"/>
     <w:lsdException w:qFormat="1" w:unhideWhenUsed="0" w:uiPriority="0" w:semiHidden="0" w:name="Emphasis"/>
     <w:lsdException w:unhideWhenUsed="0" w:uiPriority="0" w:semiHidden="0" w:name="Document Map"/>
     <w:lsdException w:unhideWhenUsed="0" w:uiPriority="0" w:semiHidden="0" w:name="Plain Text"/>
     <w:lsdException w:unhideWhenUsed="0" w:uiPriority="0" w:semiHidden="0" w:name="E-mail Signature"/>
-    <w:lsdException w:unhideWhenUsed="0" w:uiPriority="0" w:semiHidden="0" w:name="Normal (Web)"/>
+    <w:lsdException w:qFormat="1" w:unhideWhenUsed="0" w:uiPriority="0" w:semiHidden="0" w:name="Normal (Web)"/>
     <w:lsdException w:unhideWhenUsed="0" w:uiPriority="0" w:semiHidden="0" w:name="HTML Acronym"/>
     <w:lsdException w:unhideWhenUsed="0" w:uiPriority="0" w:semiHidden="0" w:name="HTML Address"/>
     <w:lsdException w:unhideWhenUsed="0" w:uiPriority="0" w:semiHidden="0" w:name="HTML Cite"/>
@@ -18153,20 +19760,57 @@
       <w:jc w:val="both"/>
     </w:pPr>
     <w:rPr>
-      <w:rFonts w:asciiTheme="minorHAnsi" w:hAnsiTheme="minorHAnsi" w:eastAsiaTheme="minorEastAsia" w:cstheme="minorBidi"/>
+      <w:rFonts w:asciiTheme="minorAscii" w:hAnsiTheme="minorAscii" w:eastAsiaTheme="minorEastAsia" w:cstheme="minorBidi"/>
       <w:kern w:val="2"/>
       <w:sz w:val="21"/>
       <w:szCs w:val="24"/>
       <w:lang w:val="en-US" w:eastAsia="zh-CN" w:bidi="ar-SA"/>
     </w:rPr>
   </w:style>
-  <w:style w:type="character" w:default="1" w:styleId="3">
+  <w:style w:type="paragraph" w:styleId="2">
+    <w:name w:val="heading 1"/>
+    <w:basedOn w:val="1"/>
+    <w:next w:val="1"/>
+    <w:qFormat/>
+    <w:uiPriority w:val="0"/>
+    <w:pPr>
+      <w:keepNext/>
+      <w:keepLines/>
+      <w:spacing w:before="340" w:beforeLines="0" w:beforeAutospacing="0" w:after="330" w:afterLines="0" w:afterAutospacing="0" w:line="576" w:lineRule="auto"/>
+      <w:outlineLvl w:val="0"/>
+    </w:pPr>
+    <w:rPr>
+      <w:b/>
+      <w:kern w:val="44"/>
+      <w:sz w:val="44"/>
+    </w:rPr>
+  </w:style>
+  <w:style w:type="paragraph" w:styleId="3">
+    <w:name w:val="heading 2"/>
+    <w:basedOn w:val="1"/>
+    <w:next w:val="1"/>
+    <w:unhideWhenUsed/>
+    <w:qFormat/>
+    <w:uiPriority w:val="0"/>
+    <w:pPr>
+      <w:keepNext/>
+      <w:keepLines/>
+      <w:spacing w:before="260" w:beforeLines="0" w:beforeAutospacing="0" w:after="260" w:afterLines="0" w:afterAutospacing="0" w:line="413" w:lineRule="auto"/>
+      <w:outlineLvl w:val="1"/>
+    </w:pPr>
+    <w:rPr>
+      <w:rFonts w:ascii="Arial" w:hAnsi="Arial" w:eastAsia="黑体"/>
+      <w:b/>
+      <w:sz w:val="32"/>
+    </w:rPr>
+  </w:style>
+  <w:style w:type="character" w:default="1" w:styleId="6">
     <w:name w:val="Default Paragraph Font"/>
     <w:semiHidden/>
     <w:qFormat/>
     <w:uiPriority w:val="0"/>
   </w:style>
-  <w:style w:type="table" w:default="1" w:styleId="8">
+  <w:style w:type="table" w:default="1" w:styleId="5">
     <w:name w:val="Normal Table"/>
     <w:semiHidden/>
     <w:qFormat/>
@@ -18181,9 +19825,10 @@
       </w:tblCellMar>
     </w:tblPr>
   </w:style>
-  <w:style w:type="paragraph" w:styleId="2">
+  <w:style w:type="paragraph" w:styleId="4">
     <w:name w:val="Normal (Web)"/>
     <w:basedOn w:val="1"/>
+    <w:qFormat/>
     <w:uiPriority w:val="0"/>
     <w:pPr>
       <w:spacing w:before="0" w:beforeAutospacing="1" w:after="0" w:afterAutospacing="1"/>
@@ -18196,9 +19841,9 @@
       <w:lang w:val="en-US" w:eastAsia="zh-CN" w:bidi="ar"/>
     </w:rPr>
   </w:style>
-  <w:style w:type="character" w:styleId="4">
+  <w:style w:type="character" w:styleId="7">
     <w:name w:val="Strong"/>
-    <w:basedOn w:val="3"/>
+    <w:basedOn w:val="6"/>
     <w:qFormat/>
     <w:uiPriority w:val="0"/>
     <w:rPr>
@@ -18209,52 +19854,55 @@
       <w:szCs w:val="21"/>
     </w:rPr>
   </w:style>
-  <w:style w:type="character" w:styleId="5">
+  <w:style w:type="character" w:styleId="8">
     <w:name w:val="FollowedHyperlink"/>
-    <w:basedOn w:val="3"/>
+    <w:basedOn w:val="6"/>
     <w:uiPriority w:val="0"/>
     <w:rPr>
       <w:color w:val="900B09"/>
       <w:u w:val="single"/>
     </w:rPr>
   </w:style>
-  <w:style w:type="character" w:styleId="6">
+  <w:style w:type="character" w:styleId="9">
     <w:name w:val="Emphasis"/>
-    <w:basedOn w:val="3"/>
+    <w:basedOn w:val="6"/>
     <w:qFormat/>
     <w:uiPriority w:val="0"/>
     <w:rPr>
       <w:b/>
     </w:rPr>
   </w:style>
-  <w:style w:type="character" w:styleId="7">
+  <w:style w:type="character" w:styleId="10">
     <w:name w:val="Hyperlink"/>
-    <w:basedOn w:val="3"/>
+    <w:basedOn w:val="6"/>
+    <w:qFormat/>
     <w:uiPriority w:val="0"/>
     <w:rPr>
       <w:color w:val="900B09"/>
       <w:u w:val="single"/>
     </w:rPr>
   </w:style>
-  <w:style w:type="character" w:customStyle="1" w:styleId="9">
+  <w:style w:type="character" w:customStyle="1" w:styleId="11">
     <w:name w:val="marked"/>
-    <w:basedOn w:val="3"/>
+    <w:basedOn w:val="6"/>
+    <w:qFormat/>
     <w:uiPriority w:val="0"/>
     <w:rPr>
       <w:color w:val="DD0000"/>
     </w:rPr>
   </w:style>
-  <w:style w:type="character" w:customStyle="1" w:styleId="10">
+  <w:style w:type="character" w:customStyle="1" w:styleId="12">
     <w:name w:val="code_comment"/>
-    <w:basedOn w:val="3"/>
+    <w:basedOn w:val="6"/>
+    <w:qFormat/>
     <w:uiPriority w:val="0"/>
     <w:rPr>
       <w:color w:val="999999"/>
     </w:rPr>
   </w:style>
-  <w:style w:type="character" w:customStyle="1" w:styleId="11">
+  <w:style w:type="character" w:customStyle="1" w:styleId="13">
     <w:name w:val="deprecated"/>
-    <w:basedOn w:val="3"/>
+    <w:basedOn w:val="6"/>
     <w:uiPriority w:val="0"/>
     <w:rPr>
       <w:color w:val="E80000"/>
@@ -18515,13 +20163,19 @@
     </a:fmtScheme>
   </a:themeElements>
   <a:objectDefaults/>
-  <a:extraClrSchemeLst/>
 </a:theme>
 </file>
 
 <file path=customXml/item1.xml><?xml version="1.0" encoding="utf-8"?>
 <s:customData xmlns="http://www.wps.cn/officeDocument/2013/wpsCustomData" xmlns:s="http://www.wps.cn/officeDocument/2013/wpsCustomData">
   <customSectProps>
+    <customSectPr/>
+    <customSectPr/>
+    <customSectPr/>
+    <customSectPr/>
+    <customSectPr/>
+    <customSectPr/>
+    <customSectPr/>
     <customSectPr/>
   </customSectProps>
 </s:customData>

--- a/02、Oracle.docx
+++ b/02、Oracle.docx
@@ -318,6 +318,7 @@
       <w:pPr>
         <w:widowControl w:val="0"/>
         <w:numPr>
+          <w:ilvl w:val="0"/>
           <w:numId w:val="0"/>
         </w:numPr>
         <w:bidi w:val="0"/>
@@ -381,6 +382,7 @@
       <w:pPr>
         <w:widowControl w:val="0"/>
         <w:numPr>
+          <w:ilvl w:val="0"/>
           <w:numId w:val="0"/>
         </w:numPr>
         <w:bidi w:val="0"/>
@@ -425,6 +427,7 @@
     <w:p>
       <w:pPr>
         <w:numPr>
+          <w:ilvl w:val="0"/>
           <w:numId w:val="0"/>
         </w:numPr>
         <w:bidi w:val="0"/>
@@ -506,6 +509,7 @@
     <w:p>
       <w:pPr>
         <w:numPr>
+          <w:ilvl w:val="0"/>
           <w:numId w:val="0"/>
         </w:numPr>
         <w:bidi w:val="0"/>
@@ -587,6 +591,7 @@
     <w:p>
       <w:pPr>
         <w:numPr>
+          <w:ilvl w:val="0"/>
           <w:numId w:val="0"/>
         </w:numPr>
         <w:bidi w:val="0"/>
@@ -662,6 +667,7 @@
     <w:p>
       <w:pPr>
         <w:numPr>
+          <w:ilvl w:val="0"/>
           <w:numId w:val="0"/>
         </w:numPr>
         <w:bidi w:val="0"/>
@@ -745,6 +751,7 @@
     <w:p>
       <w:pPr>
         <w:numPr>
+          <w:ilvl w:val="0"/>
           <w:numId w:val="0"/>
         </w:numPr>
         <w:bidi w:val="0"/>
@@ -820,6 +827,7 @@
     <w:p>
       <w:pPr>
         <w:numPr>
+          <w:ilvl w:val="0"/>
           <w:numId w:val="0"/>
         </w:numPr>
         <w:bidi w:val="0"/>
@@ -893,6 +901,7 @@
     <w:p>
       <w:pPr>
         <w:numPr>
+          <w:ilvl w:val="0"/>
           <w:numId w:val="0"/>
         </w:numPr>
         <w:bidi w:val="0"/>
@@ -973,6 +982,7 @@
     <w:p>
       <w:pPr>
         <w:numPr>
+          <w:ilvl w:val="0"/>
           <w:numId w:val="0"/>
         </w:numPr>
         <w:bidi w:val="0"/>
@@ -1048,6 +1058,7 @@
     <w:p>
       <w:pPr>
         <w:numPr>
+          <w:ilvl w:val="0"/>
           <w:numId w:val="0"/>
         </w:numPr>
         <w:bidi w:val="0"/>
@@ -1121,6 +1132,7 @@
     <w:p>
       <w:pPr>
         <w:numPr>
+          <w:ilvl w:val="0"/>
           <w:numId w:val="0"/>
         </w:numPr>
         <w:bidi w:val="0"/>
@@ -1135,6 +1147,7 @@
     <w:p>
       <w:pPr>
         <w:numPr>
+          <w:ilvl w:val="0"/>
           <w:numId w:val="0"/>
         </w:numPr>
         <w:bidi w:val="0"/>
@@ -1197,6 +1210,7 @@
     <w:p>
       <w:pPr>
         <w:numPr>
+          <w:ilvl w:val="0"/>
           <w:numId w:val="0"/>
         </w:numPr>
         <w:bidi w:val="0"/>
@@ -1294,6 +1308,7 @@
     <w:p>
       <w:pPr>
         <w:numPr>
+          <w:ilvl w:val="0"/>
           <w:numId w:val="0"/>
         </w:numPr>
         <w:bidi w:val="0"/>
@@ -1356,6 +1371,7 @@
     <w:p>
       <w:pPr>
         <w:numPr>
+          <w:ilvl w:val="0"/>
           <w:numId w:val="0"/>
         </w:numPr>
         <w:bidi w:val="0"/>
@@ -1370,6 +1386,7 @@
     <w:p>
       <w:pPr>
         <w:numPr>
+          <w:ilvl w:val="0"/>
           <w:numId w:val="0"/>
         </w:numPr>
         <w:bidi w:val="0"/>
@@ -1412,12 +1429,11 @@
         </w:rPr>
         <w:t xml:space="preserve">   自行百度</w:t>
       </w:r>
-      <w:bookmarkStart w:id="0" w:name="_GoBack"/>
-      <w:bookmarkEnd w:id="0"/>
     </w:p>
     <w:p>
       <w:pPr>
         <w:numPr>
+          <w:ilvl w:val="0"/>
           <w:numId w:val="0"/>
         </w:numPr>
         <w:bidi w:val="0"/>
@@ -1473,6 +1489,37 @@
       <w:pPr>
         <w:rPr>
           <w:rFonts w:hint="eastAsia"/>
+          <w:lang w:val="en-US" w:eastAsia="zh-CN"/>
+        </w:rPr>
+      </w:pPr>
+    </w:p>
+    <w:p>
+      <w:pPr>
+        <w:rPr>
+          <w:rFonts w:hint="eastAsia"/>
+          <w:lang w:val="en-US" w:eastAsia="zh-CN"/>
+        </w:rPr>
+      </w:pPr>
+      <w:r>
+        <w:rPr>
+          <w:rFonts w:hint="eastAsia"/>
+          <w:lang w:val="en-US" w:eastAsia="zh-CN"/>
+        </w:rPr>
+        <w:t>Oracle服务相关：oracleserviceORCL   、 oracleHome_listner  一般主要是使用这2个服务。</w:t>
+      </w:r>
+    </w:p>
+    <w:p>
+      <w:pPr>
+        <w:rPr>
+          <w:rFonts w:hint="eastAsia"/>
+          <w:lang w:val="en-US" w:eastAsia="zh-CN"/>
+        </w:rPr>
+      </w:pPr>
+    </w:p>
+    <w:p>
+      <w:pPr>
+        <w:rPr>
+          <w:rFonts w:hint="default"/>
           <w:lang w:val="en-US" w:eastAsia="zh-CN"/>
         </w:rPr>
       </w:pPr>
@@ -1495,8 +1542,10 @@
           <w:rFonts w:hint="eastAsia"/>
           <w:lang w:val="en-US" w:eastAsia="zh-CN"/>
         </w:rPr>
-        <w:t>Oracle服务相关：oracleserviceORCL   、 oracleHome_listner  一般主要是使用这2个服务。</w:t>
-      </w:r>
+        <w:t>对象： 对象就是用户</w:t>
+      </w:r>
+      <w:bookmarkStart w:id="0" w:name="_GoBack"/>
+      <w:bookmarkEnd w:id="0"/>
     </w:p>
     <w:p>
       <w:pPr>
@@ -19588,7 +19637,7 @@
     <w:lsdException w:unhideWhenUsed="0" w:uiPriority="0" w:semiHidden="0" w:name="Body Text Indent 3"/>
     <w:lsdException w:unhideWhenUsed="0" w:uiPriority="0" w:semiHidden="0" w:name="Block Text"/>
     <w:lsdException w:qFormat="1" w:unhideWhenUsed="0" w:uiPriority="0" w:semiHidden="0" w:name="Hyperlink"/>
-    <w:lsdException w:unhideWhenUsed="0" w:uiPriority="0" w:semiHidden="0" w:name="FollowedHyperlink"/>
+    <w:lsdException w:qFormat="1" w:unhideWhenUsed="0" w:uiPriority="0" w:semiHidden="0" w:name="FollowedHyperlink"/>
     <w:lsdException w:qFormat="1" w:unhideWhenUsed="0" w:uiPriority="0" w:semiHidden="0" w:name="Strong"/>
     <w:lsdException w:qFormat="1" w:unhideWhenUsed="0" w:uiPriority="0" w:semiHidden="0" w:name="Emphasis"/>
     <w:lsdException w:unhideWhenUsed="0" w:uiPriority="0" w:semiHidden="0" w:name="Document Map"/>
@@ -19857,6 +19906,7 @@
   <w:style w:type="character" w:styleId="8">
     <w:name w:val="FollowedHyperlink"/>
     <w:basedOn w:val="6"/>
+    <w:qFormat/>
     <w:uiPriority w:val="0"/>
     <w:rPr>
       <w:color w:val="900B09"/>
@@ -19903,6 +19953,7 @@
   <w:style w:type="character" w:customStyle="1" w:styleId="13">
     <w:name w:val="deprecated"/>
     <w:basedOn w:val="6"/>
+    <w:qFormat/>
     <w:uiPriority w:val="0"/>
     <w:rPr>
       <w:color w:val="E80000"/>
